--- a/GTypeDetect/Примеры.docx
+++ b/GTypeDetect/Примеры.docx
@@ -26,6 +26,150 @@
     </w:p>
     <w:p>
       <w:pPr>
+        <w:spacing w:after="0"/>
+        <w:rPr>
+          <w:b/>
+        </w:rPr>
+      </w:pPr>
+      <w:bookmarkStart w:id="0" w:name="_GoBack"/>
+      <w:r>
+        <w:rPr>
+          <w:b/>
+        </w:rPr>
+        <w:t>R = R~T$ | R^T$ | ε</w:t>
+      </w:r>
+    </w:p>
+    <w:p>
+      <w:pPr>
+        <w:spacing w:after="0"/>
+        <w:rPr>
+          <w:b/>
+        </w:rPr>
+      </w:pPr>
+      <w:r>
+        <w:rPr>
+          <w:b/>
+        </w:rPr>
+        <w:t xml:space="preserve">T = F | </w:t>
+      </w:r>
+      <w:proofErr w:type="spellStart"/>
+      <w:r>
+        <w:rPr>
+          <w:b/>
+        </w:rPr>
+        <w:t>Fi</w:t>
+      </w:r>
+      <w:proofErr w:type="spellEnd"/>
+      <w:r>
+        <w:rPr>
+          <w:b/>
+        </w:rPr>
+        <w:t xml:space="preserve"> | </w:t>
+      </w:r>
+      <w:proofErr w:type="spellStart"/>
+      <w:r>
+        <w:rPr>
+          <w:b/>
+        </w:rPr>
+        <w:t>Fj</w:t>
+      </w:r>
+      <w:proofErr w:type="spellEnd"/>
+      <w:r>
+        <w:rPr>
+          <w:b/>
+        </w:rPr>
+        <w:t xml:space="preserve"> | </w:t>
+      </w:r>
+      <w:proofErr w:type="spellStart"/>
+      <w:r>
+        <w:rPr>
+          <w:b/>
+        </w:rPr>
+        <w:t>Gk</w:t>
+      </w:r>
+      <w:proofErr w:type="spellEnd"/>
+      <w:r>
+        <w:rPr>
+          <w:b/>
+        </w:rPr>
+        <w:t xml:space="preserve"> | ε</w:t>
+      </w:r>
+    </w:p>
+    <w:p>
+      <w:pPr>
+        <w:spacing w:after="0"/>
+        <w:rPr>
+          <w:b/>
+        </w:rPr>
+      </w:pPr>
+      <w:r>
+        <w:rPr>
+          <w:b/>
+        </w:rPr>
+        <w:t xml:space="preserve">G = </w:t>
+      </w:r>
+      <w:proofErr w:type="spellStart"/>
+      <w:r>
+        <w:rPr>
+          <w:b/>
+        </w:rPr>
+        <w:t>GkG</w:t>
+      </w:r>
+      <w:proofErr w:type="spellEnd"/>
+    </w:p>
+    <w:p>
+      <w:pPr>
+        <w:spacing w:after="0"/>
+        <w:rPr>
+          <w:b/>
+        </w:rPr>
+      </w:pPr>
+      <w:r>
+        <w:rPr>
+          <w:b/>
+        </w:rPr>
+        <w:t xml:space="preserve">K = </w:t>
+      </w:r>
+      <w:proofErr w:type="spellStart"/>
+      <w:r>
+        <w:rPr>
+          <w:b/>
+        </w:rPr>
+        <w:t>Ki</w:t>
+      </w:r>
+      <w:proofErr w:type="spellEnd"/>
+      <w:r>
+        <w:rPr>
+          <w:b/>
+        </w:rPr>
+        <w:t xml:space="preserve"> | </w:t>
+      </w:r>
+      <w:proofErr w:type="spellStart"/>
+      <w:r>
+        <w:rPr>
+          <w:b/>
+        </w:rPr>
+        <w:t>Km</w:t>
+      </w:r>
+      <w:proofErr w:type="spellEnd"/>
+      <w:r>
+        <w:rPr>
+          <w:b/>
+        </w:rPr>
+        <w:t xml:space="preserve"> | m</w:t>
+      </w:r>
+    </w:p>
+    <w:bookmarkEnd w:id="0"/>
+    <w:p>
+      <w:pPr>
+        <w:spacing w:after="0"/>
+        <w:rPr>
+          <w:b/>
+        </w:rPr>
+      </w:pPr>
+    </w:p>
+    <w:p>
+      <w:pPr>
         <w:spacing w:after="0" w:line="240" w:lineRule="auto"/>
       </w:pPr>
       <w:r>
@@ -484,6 +628,11 @@
     <w:p>
       <w:pPr>
         <w:spacing w:after="0" w:line="240" w:lineRule="auto"/>
+      </w:pPr>
+    </w:p>
+    <w:p>
+      <w:pPr>
+        <w:spacing w:after="0" w:line="240" w:lineRule="auto"/>
         <w:rPr>
           <w:lang w:val="en-US"/>
         </w:rPr>
@@ -718,8 +867,6 @@
         </w:rPr>
         <w:t>Шаг 4</w:t>
       </w:r>
-      <w:bookmarkStart w:id="0" w:name="_GoBack"/>
-      <w:bookmarkEnd w:id="0"/>
     </w:p>
     <w:p>
       <w:pPr>
@@ -770,92 +917,78 @@
         <w:rPr>
           <w:rFonts w:ascii="Cambria Math" w:hAnsi="Cambria Math" w:cs="Cambria Math"/>
         </w:rPr>
-        <w:t xml:space="preserve">Вводим новый </w:t>
-      </w:r>
-      <w:proofErr w:type="spellStart"/>
+        <w:t xml:space="preserve">Вводим новый нетерминал </w:t>
+      </w:r>
       <w:r>
         <w:rPr>
           <w:rFonts w:ascii="Cambria Math" w:hAnsi="Cambria Math" w:cs="Cambria Math"/>
-        </w:rPr>
-        <w:t>нетерминал</w:t>
-      </w:r>
-      <w:proofErr w:type="spellEnd"/>
-      <w:r>
+          <w:lang w:val="en-US"/>
+        </w:rPr>
+        <w:t>Z</w:t>
+      </w:r>
+    </w:p>
+    <w:p>
+      <w:pPr>
+        <w:pBdr>
+          <w:bottom w:val="single" w:sz="6" w:space="1" w:color="auto"/>
+        </w:pBdr>
+        <w:spacing w:after="0" w:line="240" w:lineRule="auto"/>
         <w:rPr>
           <w:rFonts w:ascii="Cambria Math" w:hAnsi="Cambria Math" w:cs="Cambria Math"/>
         </w:rPr>
+      </w:pPr>
+      <w:r>
+        <w:rPr>
+          <w:rFonts w:ascii="Cambria Math" w:hAnsi="Cambria Math" w:cs="Cambria Math"/>
+        </w:rPr>
+        <w:t>Добавим новое правило</w:t>
+      </w:r>
+    </w:p>
+    <w:p>
+      <w:pPr>
+        <w:pBdr>
+          <w:bottom w:val="single" w:sz="6" w:space="1" w:color="auto"/>
+        </w:pBdr>
+        <w:spacing w:after="0" w:line="240" w:lineRule="auto"/>
+        <w:rPr>
+          <w:rFonts w:ascii="Cambria Math" w:hAnsi="Cambria Math" w:cs="Cambria Math"/>
+          <w:lang w:val="en-US"/>
+        </w:rPr>
+      </w:pPr>
+      <w:r>
+        <w:rPr>
+          <w:rFonts w:ascii="Cambria Math" w:hAnsi="Cambria Math" w:cs="Cambria Math"/>
+          <w:lang w:val="en-US"/>
+        </w:rPr>
+        <w:t>Z</w:t>
+      </w:r>
+      <w:r>
+        <w:rPr>
+          <w:rFonts w:ascii="Cambria Math" w:hAnsi="Cambria Math" w:cs="Cambria Math"/>
+        </w:rPr>
+        <w:t xml:space="preserve"> = </w:t>
+      </w:r>
+      <w:r>
+        <w:rPr>
+          <w:rFonts w:ascii="Cambria Math" w:hAnsi="Cambria Math" w:cs="Cambria Math"/>
+          <w:lang w:val="en-US"/>
+        </w:rPr>
+        <w:t>R</w:t>
+      </w:r>
+      <w:r>
+        <w:rPr>
+          <w:rFonts w:ascii="Cambria Math" w:hAnsi="Cambria Math" w:cs="Cambria Math"/>
+        </w:rPr>
+        <w:t xml:space="preserve"> |</w:t>
+      </w:r>
+      <w:r>
+        <w:rPr>
+          <w:rFonts w:ascii="Cambria Math" w:hAnsi="Cambria Math" w:cs="Cambria Math"/>
+          <w:lang w:val="en-US"/>
+        </w:rPr>
         <w:t xml:space="preserve"> </w:t>
       </w:r>
       <w:r>
-        <w:rPr>
-          <w:rFonts w:ascii="Cambria Math" w:hAnsi="Cambria Math" w:cs="Cambria Math"/>
-          <w:lang w:val="en-US"/>
-        </w:rPr>
-        <w:t>Z</w:t>
-      </w:r>
-    </w:p>
-    <w:p>
-      <w:pPr>
-        <w:pBdr>
-          <w:bottom w:val="single" w:sz="6" w:space="1" w:color="auto"/>
-        </w:pBdr>
-        <w:spacing w:after="0" w:line="240" w:lineRule="auto"/>
-        <w:rPr>
-          <w:rFonts w:ascii="Cambria Math" w:hAnsi="Cambria Math" w:cs="Cambria Math"/>
-        </w:rPr>
-      </w:pPr>
-      <w:r>
-        <w:rPr>
-          <w:rFonts w:ascii="Cambria Math" w:hAnsi="Cambria Math" w:cs="Cambria Math"/>
-        </w:rPr>
-        <w:t>Добавим новое правило</w:t>
-      </w:r>
-    </w:p>
-    <w:p>
-      <w:pPr>
-        <w:pBdr>
-          <w:bottom w:val="single" w:sz="6" w:space="1" w:color="auto"/>
-        </w:pBdr>
-        <w:spacing w:after="0" w:line="240" w:lineRule="auto"/>
-        <w:rPr>
-          <w:rFonts w:ascii="Cambria Math" w:hAnsi="Cambria Math" w:cs="Cambria Math"/>
-          <w:lang w:val="en-US"/>
-        </w:rPr>
-      </w:pPr>
-      <w:r>
-        <w:rPr>
-          <w:rFonts w:ascii="Cambria Math" w:hAnsi="Cambria Math" w:cs="Cambria Math"/>
-          <w:lang w:val="en-US"/>
-        </w:rPr>
-        <w:t>Z</w:t>
-      </w:r>
-      <w:r>
-        <w:rPr>
-          <w:rFonts w:ascii="Cambria Math" w:hAnsi="Cambria Math" w:cs="Cambria Math"/>
-        </w:rPr>
-        <w:t xml:space="preserve"> = </w:t>
-      </w:r>
-      <w:r>
-        <w:rPr>
-          <w:rFonts w:ascii="Cambria Math" w:hAnsi="Cambria Math" w:cs="Cambria Math"/>
-          <w:lang w:val="en-US"/>
-        </w:rPr>
-        <w:t>R</w:t>
-      </w:r>
-      <w:r>
-        <w:rPr>
-          <w:rFonts w:ascii="Cambria Math" w:hAnsi="Cambria Math" w:cs="Cambria Math"/>
-        </w:rPr>
-        <w:t xml:space="preserve"> |</w:t>
-      </w:r>
-      <w:r>
-        <w:rPr>
-          <w:rFonts w:ascii="Cambria Math" w:hAnsi="Cambria Math" w:cs="Cambria Math"/>
-          <w:lang w:val="en-US"/>
-        </w:rPr>
-        <w:t xml:space="preserve"> </w:t>
-      </w:r>
-      <w:r>
         <w:t>ε</w:t>
       </w:r>
     </w:p>
@@ -866,6 +999,168 @@
         </w:pBdr>
         <w:spacing w:after="0" w:line="240" w:lineRule="auto"/>
       </w:pPr>
+    </w:p>
+    <w:p>
+      <w:pPr>
+        <w:pBdr>
+          <w:bottom w:val="single" w:sz="6" w:space="1" w:color="auto"/>
+        </w:pBdr>
+        <w:spacing w:after="0" w:line="240" w:lineRule="auto"/>
+      </w:pPr>
+    </w:p>
+    <w:p>
+      <w:pPr>
+        <w:pBdr>
+          <w:bottom w:val="single" w:sz="6" w:space="1" w:color="auto"/>
+        </w:pBdr>
+        <w:spacing w:after="0" w:line="240" w:lineRule="auto"/>
+      </w:pPr>
+    </w:p>
+    <w:p>
+      <w:pPr>
+        <w:pBdr>
+          <w:bottom w:val="single" w:sz="6" w:space="1" w:color="auto"/>
+        </w:pBdr>
+        <w:spacing w:after="0" w:line="240" w:lineRule="auto"/>
+      </w:pPr>
+    </w:p>
+    <w:p>
+      <w:pPr>
+        <w:pBdr>
+          <w:bottom w:val="single" w:sz="6" w:space="1" w:color="auto"/>
+        </w:pBdr>
+        <w:spacing w:after="0" w:line="240" w:lineRule="auto"/>
+      </w:pPr>
+    </w:p>
+    <w:p>
+      <w:pPr>
+        <w:pBdr>
+          <w:bottom w:val="single" w:sz="6" w:space="1" w:color="auto"/>
+        </w:pBdr>
+        <w:spacing w:after="0" w:line="240" w:lineRule="auto"/>
+      </w:pPr>
+    </w:p>
+    <w:p>
+      <w:pPr>
+        <w:pBdr>
+          <w:bottom w:val="single" w:sz="6" w:space="1" w:color="auto"/>
+        </w:pBdr>
+        <w:spacing w:after="0" w:line="240" w:lineRule="auto"/>
+      </w:pPr>
+      <w:r>
+        <w:t>L= M</w:t>
+      </w:r>
+    </w:p>
+    <w:p>
+      <w:pPr>
+        <w:pBdr>
+          <w:bottom w:val="single" w:sz="6" w:space="1" w:color="auto"/>
+        </w:pBdr>
+        <w:spacing w:after="0" w:line="240" w:lineRule="auto"/>
+      </w:pPr>
+      <w:r>
+        <w:t>M = N</w:t>
+      </w:r>
+    </w:p>
+    <w:p>
+      <w:pPr>
+        <w:pBdr>
+          <w:bottom w:val="single" w:sz="6" w:space="1" w:color="auto"/>
+        </w:pBdr>
+        <w:spacing w:after="0" w:line="240" w:lineRule="auto"/>
+      </w:pPr>
+      <w:r>
+        <w:t>N = N+ | n</w:t>
+      </w:r>
+    </w:p>
+    <w:p>
+      <w:pPr>
+        <w:pBdr>
+          <w:bottom w:val="single" w:sz="6" w:space="1" w:color="auto"/>
+        </w:pBdr>
+        <w:spacing w:after="0" w:line="240" w:lineRule="auto"/>
+      </w:pPr>
+    </w:p>
+    <w:p>
+      <w:pPr>
+        <w:pBdr>
+          <w:bottom w:val="single" w:sz="6" w:space="1" w:color="auto"/>
+        </w:pBdr>
+        <w:spacing w:after="0" w:line="240" w:lineRule="auto"/>
+      </w:pPr>
+    </w:p>
+    <w:p>
+      <w:pPr>
+        <w:pBdr>
+          <w:bottom w:val="single" w:sz="6" w:space="1" w:color="auto"/>
+        </w:pBdr>
+        <w:spacing w:after="0" w:line="240" w:lineRule="auto"/>
+      </w:pPr>
+    </w:p>
+    <w:p>
+      <w:pPr>
+        <w:pBdr>
+          <w:bottom w:val="single" w:sz="6" w:space="1" w:color="auto"/>
+        </w:pBdr>
+        <w:spacing w:after="0" w:line="240" w:lineRule="auto"/>
+      </w:pPr>
+    </w:p>
+    <w:p>
+      <w:pPr>
+        <w:pBdr>
+          <w:bottom w:val="single" w:sz="6" w:space="1" w:color="auto"/>
+        </w:pBdr>
+        <w:spacing w:after="0" w:line="240" w:lineRule="auto"/>
+      </w:pPr>
+    </w:p>
+    <w:p>
+      <w:pPr>
+        <w:pBdr>
+          <w:bottom w:val="single" w:sz="6" w:space="1" w:color="auto"/>
+        </w:pBdr>
+        <w:spacing w:after="0" w:line="240" w:lineRule="auto"/>
+      </w:pPr>
+    </w:p>
+    <w:p>
+      <w:pPr>
+        <w:pBdr>
+          <w:bottom w:val="single" w:sz="6" w:space="1" w:color="auto"/>
+        </w:pBdr>
+        <w:spacing w:after="0" w:line="240" w:lineRule="auto"/>
+      </w:pPr>
+    </w:p>
+    <w:p>
+      <w:pPr>
+        <w:pBdr>
+          <w:bottom w:val="single" w:sz="6" w:space="1" w:color="auto"/>
+        </w:pBdr>
+        <w:spacing w:after="0" w:line="240" w:lineRule="auto"/>
+      </w:pPr>
+      <w:r>
+        <w:t>S = AB</w:t>
+      </w:r>
+    </w:p>
+    <w:p>
+      <w:pPr>
+        <w:pBdr>
+          <w:bottom w:val="single" w:sz="6" w:space="1" w:color="auto"/>
+        </w:pBdr>
+        <w:spacing w:after="0" w:line="240" w:lineRule="auto"/>
+      </w:pPr>
+      <w:r>
+        <w:t>A = 0A | ε</w:t>
+      </w:r>
+    </w:p>
+    <w:p>
+      <w:pPr>
+        <w:pBdr>
+          <w:bottom w:val="single" w:sz="6" w:space="1" w:color="auto"/>
+        </w:pBdr>
+        <w:spacing w:after="0" w:line="240" w:lineRule="auto"/>
+      </w:pPr>
+      <w:r>
+        <w:t>B = 1B | ε</w:t>
+      </w:r>
     </w:p>
     <w:sectPr>
       <w:pgSz w:w="11906" w:h="16838"/>
